--- a/Document/FINAL/Техническое_задание_Василиадис.docx
+++ b/Document/FINAL/Техническое_задание_Василиадис.docx
@@ -182,22 +182,13 @@
         </w:rPr>
         <w:t xml:space="preserve">«Программного </w:t>
       </w:r>
-      <w:proofErr w:type="gramStart"/>
-      <w:r>
-        <w:rPr>
-          <w:sz w:val="26"/>
-          <w:szCs w:val="26"/>
-        </w:rPr>
-        <w:t xml:space="preserve">модуля </w:t>
-      </w:r>
-      <w:r>
-        <w:rPr>
-          <w:sz w:val="26"/>
-          <w:szCs w:val="26"/>
-        </w:rPr>
-        <w:t xml:space="preserve"> проведения</w:t>
-      </w:r>
-      <w:proofErr w:type="gramEnd"/>
+      <w:r>
+        <w:rPr>
+          <w:sz w:val="26"/>
+          <w:szCs w:val="26"/>
+        </w:rPr>
+        <w:t>модуля проведения</w:t>
+      </w:r>
       <w:r>
         <w:rPr>
           <w:sz w:val="26"/>
@@ -838,8 +829,6 @@
           <w:szCs w:val="26"/>
         </w:rPr>
       </w:pPr>
-      <w:bookmarkStart w:id="0" w:name="_GoBack"/>
-      <w:bookmarkEnd w:id="0"/>
     </w:p>
     <w:p>
       <w:pPr>
@@ -3182,6 +3171,8 @@
           <w:szCs w:val="26"/>
         </w:rPr>
       </w:pPr>
+      <w:bookmarkStart w:id="0" w:name="_GoBack"/>
+      <w:bookmarkEnd w:id="0"/>
     </w:p>
     <w:p>
       <w:pPr>
@@ -6395,7 +6386,7 @@
 </file>
 
 <file path=customXml/itemProps1.xml><?xml version="1.0" encoding="utf-8"?>
-<ds:datastoreItem xmlns:ds="http://schemas.openxmlformats.org/officeDocument/2006/customXml" ds:itemID="{DEF7FF0D-0C89-46B8-82B8-2C70ECB51046}">
+<ds:datastoreItem xmlns:ds="http://schemas.openxmlformats.org/officeDocument/2006/customXml" ds:itemID="{97E041F0-2B8C-4B0E-ADAD-BD014C7BB97D}">
   <ds:schemaRefs>
     <ds:schemaRef ds:uri="http://schemas.openxmlformats.org/officeDocument/2006/bibliography"/>
   </ds:schemaRefs>
